--- a/Profile Summary Serge.docx
+++ b/Profile Summary Serge.docx
@@ -366,7 +366,42 @@
           <w:rFonts w:cstheme="minorHAnsi"/>
           <w:lang w:val="en-GB"/>
         </w:rPr>
-        <w:t>I am currently Associate Professor in cognitive psychology in Paris 8 University</w:t>
+        <w:t xml:space="preserve">I am currently </w:t>
+      </w:r>
+      <w:r>
+        <w:rPr>
+          <w:rFonts w:cstheme="minorHAnsi"/>
+          <w:lang w:val="en-GB"/>
+        </w:rPr>
+        <w:t xml:space="preserve">an </w:t>
+      </w:r>
+      <w:r>
+        <w:rPr>
+          <w:rFonts w:cstheme="minorHAnsi"/>
+          <w:lang w:val="en-GB"/>
+        </w:rPr>
+        <w:t xml:space="preserve">Associate Professor in cognitive psychology </w:t>
+      </w:r>
+      <w:r>
+        <w:rPr>
+          <w:rFonts w:cstheme="minorHAnsi"/>
+          <w:lang w:val="en-GB"/>
+        </w:rPr>
+        <w:t>at</w:t>
+      </w:r>
+      <w:r>
+        <w:rPr>
+          <w:rFonts w:cstheme="minorHAnsi"/>
+          <w:lang w:val="en-GB"/>
+        </w:rPr>
+        <w:t xml:space="preserve"> Paris 8 University</w:t>
+      </w:r>
+      <w:r>
+        <w:rPr>
+          <w:rFonts w:cstheme="minorHAnsi"/>
+          <w:lang w:val="en-GB"/>
+        </w:rPr>
+        <w:t xml:space="preserve"> (FR), a Visiting Professor at Laval University (CAN)</w:t>
       </w:r>
       <w:r>
         <w:rPr>
@@ -405,7 +440,35 @@
           <w:rFonts w:cstheme="minorHAnsi"/>
           <w:lang w:val="en-GB"/>
         </w:rPr>
-        <w:t xml:space="preserve"> de France. I am the </w:t>
+        <w:t xml:space="preserve"> de France</w:t>
+      </w:r>
+      <w:r>
+        <w:rPr>
+          <w:rFonts w:cstheme="minorHAnsi"/>
+          <w:lang w:val="en-GB"/>
+        </w:rPr>
+        <w:t xml:space="preserve"> (FR)</w:t>
+      </w:r>
+      <w:r>
+        <w:rPr>
+          <w:rFonts w:cstheme="minorHAnsi"/>
+          <w:lang w:val="en-GB"/>
+        </w:rPr>
+        <w:t xml:space="preserve">. I am </w:t>
+      </w:r>
+      <w:r>
+        <w:rPr>
+          <w:rFonts w:cstheme="minorHAnsi"/>
+          <w:lang w:val="en-GB"/>
+        </w:rPr>
+        <w:t xml:space="preserve">also </w:t>
+      </w:r>
+      <w:r>
+        <w:rPr>
+          <w:rFonts w:cstheme="minorHAnsi"/>
+          <w:lang w:val="en-GB"/>
+        </w:rPr>
+        <w:t xml:space="preserve">the </w:t>
       </w:r>
       <w:r>
         <w:rPr>
@@ -428,7 +491,21 @@
           <w:rFonts w:cstheme="minorHAnsi"/>
           <w:lang w:val="en-GB"/>
         </w:rPr>
-        <w:t xml:space="preserve"> research group. </w:t>
+        <w:t xml:space="preserve"> research group</w:t>
+      </w:r>
+      <w:r>
+        <w:rPr>
+          <w:rFonts w:cstheme="minorHAnsi"/>
+          <w:lang w:val="en-GB"/>
+        </w:rPr>
+        <w:t xml:space="preserve"> (FR)</w:t>
+      </w:r>
+      <w:r>
+        <w:rPr>
+          <w:rFonts w:cstheme="minorHAnsi"/>
+          <w:lang w:val="en-GB"/>
+        </w:rPr>
+        <w:t xml:space="preserve">. </w:t>
       </w:r>
     </w:p>
     <w:p>
@@ -463,103 +540,63 @@
           <w:rFonts w:cstheme="minorHAnsi"/>
           <w:lang w:val="en-GB"/>
         </w:rPr>
-        <w:t xml:space="preserve">After completing a PhD in Cognitive Psychology at Goldsmiths University of London (UK) in 2010, I worked on a postdoctoral research project, studying </w:t>
-      </w:r>
-      <w:proofErr w:type="spellStart"/>
-      <w:r>
-        <w:rPr>
-          <w:rFonts w:cstheme="minorHAnsi"/>
-          <w:lang w:val="en-GB"/>
-        </w:rPr>
-        <w:t>crosscultural</w:t>
-      </w:r>
-      <w:proofErr w:type="spellEnd"/>
-      <w:r>
-        <w:rPr>
-          <w:rFonts w:cstheme="minorHAnsi"/>
-          <w:lang w:val="en-GB"/>
-        </w:rPr>
-        <w:t xml:space="preserve"> perceptual differences between Westerners and the </w:t>
-      </w:r>
-      <w:proofErr w:type="spellStart"/>
-      <w:r>
-        <w:rPr>
-          <w:rFonts w:cstheme="minorHAnsi"/>
-          <w:lang w:val="en-GB"/>
-        </w:rPr>
-        <w:t>Himba</w:t>
-      </w:r>
-      <w:proofErr w:type="spellEnd"/>
-      <w:r>
-        <w:rPr>
-          <w:rFonts w:cstheme="minorHAnsi"/>
-          <w:lang w:val="en-GB"/>
-        </w:rPr>
-        <w:t xml:space="preserve"> of Northern Namibia. I then completed a second postdoctoral research project about the links between emotion and reasoning, at </w:t>
-      </w:r>
-      <w:proofErr w:type="spellStart"/>
-      <w:r>
-        <w:rPr>
-          <w:rFonts w:cstheme="minorHAnsi"/>
-          <w:lang w:val="en-GB"/>
-        </w:rPr>
-        <w:t>Université</w:t>
-      </w:r>
-      <w:proofErr w:type="spellEnd"/>
-      <w:r>
-        <w:rPr>
-          <w:rFonts w:cstheme="minorHAnsi"/>
-          <w:lang w:val="en-GB"/>
-        </w:rPr>
-        <w:t xml:space="preserve"> du Québec à Trois-Rivières (Canada). I was appointed lecturer at </w:t>
-      </w:r>
-      <w:proofErr w:type="spellStart"/>
-      <w:r>
-        <w:rPr>
-          <w:rFonts w:cstheme="minorHAnsi"/>
-          <w:lang w:val="en-GB"/>
-        </w:rPr>
-        <w:t>Université</w:t>
-      </w:r>
-      <w:proofErr w:type="spellEnd"/>
-      <w:r>
-        <w:rPr>
-          <w:rFonts w:cstheme="minorHAnsi"/>
-          <w:lang w:val="en-GB"/>
-        </w:rPr>
-        <w:t xml:space="preserve"> de </w:t>
-      </w:r>
-      <w:proofErr w:type="spellStart"/>
-      <w:r>
-        <w:rPr>
-          <w:rFonts w:cstheme="minorHAnsi"/>
-          <w:lang w:val="en-GB"/>
-        </w:rPr>
-        <w:t>Nîmes</w:t>
-      </w:r>
-      <w:proofErr w:type="spellEnd"/>
-      <w:r>
-        <w:rPr>
-          <w:rFonts w:cstheme="minorHAnsi"/>
-          <w:lang w:val="en-GB"/>
-        </w:rPr>
-        <w:t xml:space="preserve"> in September 2014, and then at </w:t>
-      </w:r>
-      <w:proofErr w:type="spellStart"/>
-      <w:r>
-        <w:rPr>
-          <w:rFonts w:cstheme="minorHAnsi"/>
-          <w:lang w:val="en-GB"/>
-        </w:rPr>
-        <w:t>Université</w:t>
-      </w:r>
-      <w:proofErr w:type="spellEnd"/>
-      <w:r>
-        <w:rPr>
-          <w:rFonts w:cstheme="minorHAnsi"/>
-          <w:lang w:val="en-GB"/>
-        </w:rPr>
-        <w:t xml:space="preserve"> Paris 8 in January 2019.</w:t>
+        <w:t xml:space="preserve">After completing a PhD in Cognitive Psychology at Goldsmiths University of London (UK) in 2010, I worked </w:t>
+      </w:r>
+      <w:r>
+        <w:rPr>
+          <w:rFonts w:cstheme="minorHAnsi"/>
+          <w:lang w:val="en-GB"/>
+        </w:rPr>
+        <w:t>as</w:t>
+      </w:r>
+      <w:r>
+        <w:rPr>
+          <w:rFonts w:cstheme="minorHAnsi"/>
+          <w:lang w:val="en-GB"/>
+        </w:rPr>
+        <w:t xml:space="preserve"> a postdoctoral researc</w:t>
+      </w:r>
+      <w:r>
+        <w:rPr>
+          <w:rFonts w:cstheme="minorHAnsi"/>
+          <w:lang w:val="en-GB"/>
+        </w:rPr>
+        <w:t xml:space="preserve">her in the UK and in Namibia (3 years) and </w:t>
+      </w:r>
+      <w:r>
+        <w:rPr>
+          <w:rFonts w:cstheme="minorHAnsi"/>
+          <w:lang w:val="en-GB"/>
+        </w:rPr>
+        <w:t xml:space="preserve">then completed a second postdoctoral research project </w:t>
+      </w:r>
+      <w:r>
+        <w:rPr>
+          <w:rFonts w:cstheme="minorHAnsi"/>
+          <w:lang w:val="en-GB"/>
+        </w:rPr>
+        <w:t xml:space="preserve">in </w:t>
+      </w:r>
+      <w:r>
+        <w:rPr>
+          <w:rFonts w:cstheme="minorHAnsi"/>
+          <w:lang w:val="en-GB"/>
+        </w:rPr>
+        <w:t>Canada</w:t>
+      </w:r>
+      <w:r>
+        <w:rPr>
+          <w:rFonts w:cstheme="minorHAnsi"/>
+          <w:lang w:val="en-GB"/>
+        </w:rPr>
+        <w:t xml:space="preserve"> (2 years</w:t>
+      </w:r>
+      <w:r>
+        <w:rPr>
+          <w:rFonts w:cstheme="minorHAnsi"/>
+          <w:lang w:val="en-GB"/>
+        </w:rPr>
+        <w:t xml:space="preserve">). </w:t>
       </w:r>
     </w:p>
     <w:p>
@@ -593,19 +630,15 @@
           <w:lang w:val="en-GB"/>
         </w:rPr>
       </w:pPr>
-      <w:bookmarkStart w:id="0" w:name="_GoBack"/>
-      <w:bookmarkEnd w:id="0"/>
-    </w:p>
-    <w:p>
-      <w:pPr>
-        <w:pStyle w:val="cdt4ke"/>
+      <w:r>
         <w:rPr>
           <w:rFonts w:asciiTheme="minorHAnsi" w:hAnsiTheme="minorHAnsi" w:cstheme="minorHAnsi"/>
           <w:sz w:val="22"/>
           <w:szCs w:val="22"/>
           <w:lang w:val="en-GB"/>
         </w:rPr>
-      </w:pPr>
+        <w:t>My research addresses percept</w:t>
+      </w:r>
       <w:r>
         <w:rPr>
           <w:rFonts w:asciiTheme="minorHAnsi" w:hAnsiTheme="minorHAnsi" w:cstheme="minorHAnsi"/>
@@ -613,9 +646,8 @@
           <w:szCs w:val="22"/>
           <w:lang w:val="en-GB"/>
         </w:rPr>
-        <w:t xml:space="preserve">My research addresses perceptual bias (“seeing the forest or the tree”), reasoning (heuristic-based vs. analytical reasoning) and general cognitive functioning (cognitive health indicators, such as working memory). Specifically, I am interested in (1) the origins of cross-cultural differences in perception and attention (by contrasting Western and African populations), and (2) the links between trauma exposure, cognitive health and attitudes (impact of exposure to the Rwandan genocide on reasoning and general cognitive functioning, psychological health, and openness to reconciliation, 25 years after the genocide). I am currently co-supervising three PhD students: (1) Marie-Chantal </w:t>
-      </w:r>
-      <w:proofErr w:type="spellStart"/>
+        <w:t>ion</w:t>
+      </w:r>
       <w:r>
         <w:rPr>
           <w:rFonts w:asciiTheme="minorHAnsi" w:hAnsiTheme="minorHAnsi" w:cstheme="minorHAnsi"/>
@@ -623,9 +655,8 @@
           <w:szCs w:val="22"/>
           <w:lang w:val="en-GB"/>
         </w:rPr>
-        <w:t>Ingabire</w:t>
-      </w:r>
-      <w:proofErr w:type="spellEnd"/>
+        <w:t xml:space="preserve">, reasoning and general cognitive functioning I am currently supervising </w:t>
+      </w:r>
       <w:r>
         <w:rPr>
           <w:rFonts w:asciiTheme="minorHAnsi" w:hAnsiTheme="minorHAnsi" w:cstheme="minorHAnsi"/>
@@ -633,9 +664,8 @@
           <w:szCs w:val="22"/>
           <w:lang w:val="en-GB"/>
         </w:rPr>
-        <w:t xml:space="preserve">, who studies the inter-generational transmission of trauma-related psychological symptoms and attitudes in Rwanda, (2) Esther </w:t>
-      </w:r>
-      <w:proofErr w:type="spellStart"/>
+        <w:t>five</w:t>
+      </w:r>
       <w:r>
         <w:rPr>
           <w:rFonts w:asciiTheme="minorHAnsi" w:hAnsiTheme="minorHAnsi" w:cstheme="minorHAnsi"/>
@@ -643,70 +673,49 @@
           <w:szCs w:val="22"/>
           <w:lang w:val="en-GB"/>
         </w:rPr>
-        <w:t>Boissin</w:t>
+        <w:t xml:space="preserve"> PhD students.</w:t>
+      </w:r>
+    </w:p>
+    <w:p>
+      <w:pPr>
+        <w:spacing w:line="240" w:lineRule="auto"/>
+        <w:rPr>
+          <w:rFonts w:cstheme="minorHAnsi"/>
+          <w:lang w:val="en-GB"/>
+        </w:rPr>
+      </w:pPr>
+      <w:r>
+        <w:rPr>
+          <w:rFonts w:cstheme="minorHAnsi"/>
+          <w:lang w:val="en-GB"/>
+        </w:rPr>
+        <w:t xml:space="preserve">I have previously worked as a post-doctoral researcher in the Department of Psychology of Goldsmiths University London, and </w:t>
+      </w:r>
+      <w:proofErr w:type="spellStart"/>
+      <w:r>
+        <w:rPr>
+          <w:rFonts w:cstheme="minorHAnsi"/>
+          <w:lang w:val="en-GB"/>
+        </w:rPr>
+        <w:t>Université</w:t>
       </w:r>
       <w:proofErr w:type="spellEnd"/>
       <w:r>
         <w:rPr>
-          <w:rFonts w:asciiTheme="minorHAnsi" w:hAnsiTheme="minorHAnsi" w:cstheme="minorHAnsi"/>
-          <w:sz w:val="22"/>
-          <w:szCs w:val="22"/>
-          <w:lang w:val="en-GB"/>
-        </w:rPr>
-        <w:t xml:space="preserve">, who studies the development of intuitive reasoning, and (3) Clément </w:t>
-      </w:r>
-      <w:proofErr w:type="spellStart"/>
-      <w:r>
-        <w:rPr>
-          <w:rFonts w:asciiTheme="minorHAnsi" w:hAnsiTheme="minorHAnsi" w:cstheme="minorHAnsi"/>
-          <w:sz w:val="22"/>
-          <w:szCs w:val="22"/>
-          <w:lang w:val="en-GB"/>
-        </w:rPr>
-        <w:t>Laverdet</w:t>
-      </w:r>
-      <w:proofErr w:type="spellEnd"/>
-      <w:r>
-        <w:rPr>
-          <w:rFonts w:asciiTheme="minorHAnsi" w:hAnsiTheme="minorHAnsi" w:cstheme="minorHAnsi"/>
-          <w:sz w:val="22"/>
-          <w:szCs w:val="22"/>
-          <w:lang w:val="en-GB"/>
-        </w:rPr>
-        <w:t>, who studies the usage of new technologies of information and communication (NTIC) in contexts of major crises.</w:t>
-      </w:r>
-    </w:p>
-    <w:p>
-      <w:pPr>
-        <w:spacing w:line="240" w:lineRule="auto"/>
-        <w:rPr>
-          <w:rFonts w:cstheme="minorHAnsi"/>
-          <w:lang w:val="en-GB"/>
-        </w:rPr>
-      </w:pPr>
-      <w:r>
-        <w:rPr>
-          <w:rFonts w:cstheme="minorHAnsi"/>
-          <w:lang w:val="en-GB"/>
-        </w:rPr>
-        <w:t xml:space="preserve">I have previously worked as a post-doctoral researcher in the Department of Psychology of Goldsmiths University London, and </w:t>
-      </w:r>
-      <w:proofErr w:type="spellStart"/>
-      <w:r>
-        <w:rPr>
-          <w:rFonts w:cstheme="minorHAnsi"/>
-          <w:lang w:val="en-GB"/>
-        </w:rPr>
-        <w:t>Université</w:t>
-      </w:r>
-      <w:proofErr w:type="spellEnd"/>
-      <w:r>
-        <w:rPr>
           <w:rFonts w:cstheme="minorHAnsi"/>
           <w:lang w:val="en-GB"/>
         </w:rPr>
         <w:t xml:space="preserve"> du Québec à Trois-Rivières. I did my Ph.D. at the University of Exeter (UK), a master’s in research methods at Durham University (UK), and a BSc in Psychology at UNED (Spain). My research has focused on cognitive bias, social learning, human social hierarchies, health psychology, and political psychology.</w:t>
       </w:r>
+      <w:r>
+        <w:rPr>
+          <w:rFonts w:cstheme="minorHAnsi"/>
+          <w:lang w:val="en-GB"/>
+        </w:rPr>
+        <w:t xml:space="preserve"> </w:t>
+      </w:r>
+      <w:bookmarkStart w:id="0" w:name="_GoBack"/>
+      <w:bookmarkEnd w:id="0"/>
     </w:p>
     <w:p>
       <w:pPr>
